--- a/4.Microeconomia + OI/1. Teoria do consumidor/1. Preferências.docx
+++ b/4.Microeconomia + OI/1. Teoria do consumidor/1. Preferências.docx
@@ -3,12 +3,15 @@
 <w:document xmlns:wpc="http://schemas.microsoft.com/office/word/2010/wordprocessingCanvas" xmlns:cx="http://schemas.microsoft.com/office/drawing/2014/chartex" xmlns:cx1="http://schemas.microsoft.com/office/drawing/2015/9/8/chartex" xmlns:cx2="http://schemas.microsoft.com/office/drawing/2015/10/21/chartex" xmlns:cx3="http://schemas.microsoft.com/office/drawing/2016/5/9/chartex" xmlns:cx4="http://schemas.microsoft.com/office/drawing/2016/5/10/chartex" xmlns:cx5="http://schemas.microsoft.com/office/drawing/2016/5/11/chartex" xmlns:cx6="http://schemas.microsoft.com/office/drawing/2016/5/12/chartex" xmlns:cx7="http://schemas.microsoft.com/office/drawing/2016/5/13/chartex" xmlns:cx8="http://schemas.microsoft.com/office/drawing/2016/5/14/chartex" xmlns:mc="http://schemas.openxmlformats.org/markup-compatibility/2006" xmlns:aink="http://schemas.microsoft.com/office/drawing/2016/ink" xmlns:am3d="http://schemas.microsoft.com/office/drawing/2017/model3d" xmlns:o="urn:schemas-microsoft-com:office:office" xmlns:r="http://schemas.openxmlformats.org/officeDocument/2006/relationships" xmlns:m="http://schemas.openxmlformats.org/officeDocument/2006/math" xmlns:v="urn:schemas-microsoft-com:vml" xmlns:wp14="http://schemas.microsoft.com/office/word/2010/wordprocessingDrawing" xmlns:wp="http://schemas.openxmlformats.org/drawingml/2006/wordprocessingDrawing" xmlns:w10="urn:schemas-microsoft-com:office:word" xmlns:w="http://schemas.openxmlformats.org/wordprocessingml/2006/main" xmlns:w14="http://schemas.microsoft.com/office/word/2010/wordml" xmlns:w15="http://schemas.microsoft.com/office/word/2012/wordml" xmlns:w16cex="http://schemas.microsoft.com/office/word/2018/wordml/cex" xmlns:w16cid="http://schemas.microsoft.com/office/word/2016/wordml/cid" xmlns:w16="http://schemas.microsoft.com/office/word/2018/wordml" xmlns:w16sdtdh="http://schemas.microsoft.com/office/word/2020/wordml/sdtdatahash" xmlns:w16se="http://schemas.microsoft.com/office/word/2015/wordml/symex" xmlns:wpg="http://schemas.microsoft.com/office/word/2010/wordprocessingGroup" xmlns:wpi="http://schemas.microsoft.com/office/word/2010/wordprocessingInk" xmlns:wne="http://schemas.microsoft.com/office/word/2006/wordml" xmlns:wps="http://schemas.microsoft.com/office/word/2010/wordprocessingShape" mc:Ignorable="w14 w15 w16se w16cid w16 w16cex w16sdtdh wp14">
   <w:body>
     <w:p>
-      <w:pPr>
-        <w:rPr>
+      <w:r>
+        <w:rPr>
+          <w:b/>
+          <w:bCs/>
           <w:sz w:val="26"/>
           <w:szCs w:val="26"/>
         </w:rPr>
-      </w:pPr>
+        <w:t>Preferências</w:t>
+      </w:r>
       <w:r>
         <w:rPr>
           <w:b/>
@@ -16,7 +19,36 @@
           <w:sz w:val="26"/>
           <w:szCs w:val="26"/>
         </w:rPr>
-        <w:t>Preferências</w:t>
+        <w:t xml:space="preserve"> – Abordagem Ordinal (Transformações monotônicas)</w:t>
+      </w:r>
+    </w:p>
+    <w:p>
+      <w:pPr>
+        <w:rPr>
+          <w:color w:val="00B050"/>
+        </w:rPr>
+      </w:pPr>
+      <w:r>
+        <w:rPr>
+          <w:b/>
+          <w:bCs/>
+          <w:color w:val="00B050"/>
+        </w:rPr>
+        <w:t>Preferencia</w:t>
+      </w:r>
+      <w:r>
+        <w:rPr>
+          <w:color w:val="00B050"/>
+        </w:rPr>
+        <w:t xml:space="preserve"> = </w:t>
+      </w:r>
+      <w:r>
+        <w:rPr>
+          <w:b/>
+          <w:bCs/>
+          <w:color w:val="00B050"/>
+        </w:rPr>
+        <w:t>Curva de indiferença</w:t>
       </w:r>
     </w:p>
     <w:p>
@@ -67,29 +99,186 @@
         <w:br/>
         <w:t xml:space="preserve">  Não saciedade</w:t>
       </w:r>
+      <w:r>
+        <w:t>, mais de um bem é sempre melhor que menos.</w:t>
+      </w:r>
+    </w:p>
+    <w:p>
+      <w:r>
+        <w:t xml:space="preserve">  Função utilidade que apresenta ponto de saciedade:</w:t>
+      </w:r>
     </w:p>
     <w:p>
       <w:pPr>
+        <w:rPr>
+          <w:b/>
+          <w:bCs/>
+          <w:color w:val="C00000"/>
+        </w:rPr>
+      </w:pPr>
+      <w:r>
+        <w:rPr>
+          <w:b/>
+          <w:bCs/>
+        </w:rPr>
+        <w:t xml:space="preserve">    </w:t>
+      </w:r>
+      <w:r>
+        <w:rPr>
+          <w:b/>
+          <w:bCs/>
+          <w:color w:val="00B050"/>
+        </w:rPr>
+        <w:t>U(x) = (x – x</w:t>
+      </w:r>
+      <w:r>
+        <w:rPr>
+          <w:b/>
+          <w:bCs/>
+          <w:color w:val="00B050"/>
+          <w:vertAlign w:val="subscript"/>
+        </w:rPr>
+        <w:t>s</w:t>
+      </w:r>
+      <w:r>
+        <w:rPr>
+          <w:b/>
+          <w:bCs/>
+          <w:color w:val="00B050"/>
+        </w:rPr>
+        <w:t>) + U</w:t>
+      </w:r>
+      <w:r>
+        <w:rPr>
+          <w:b/>
+          <w:bCs/>
+          <w:color w:val="00B050"/>
+          <w:vertAlign w:val="subscript"/>
+        </w:rPr>
+        <w:t>max</w:t>
+      </w:r>
+      <w:r>
+        <w:rPr>
+          <w:b/>
+          <w:bCs/>
+          <w:color w:val="00B050"/>
+        </w:rPr>
+        <w:t xml:space="preserve"> </w:t>
+      </w:r>
+    </w:p>
+    <w:p>
+      <w:r>
+        <w:t xml:space="preserve">    X</w:t>
+      </w:r>
+      <w:r>
+        <w:rPr>
+          <w:vertAlign w:val="subscript"/>
+        </w:rPr>
+        <w:t>s</w:t>
+      </w:r>
+      <w:r>
+        <w:t>: Ponto de saciedade (Quantidade de x)</w:t>
+      </w:r>
+      <w:r>
+        <w:br/>
+        <w:t xml:space="preserve">    U</w:t>
+      </w:r>
+      <w:r>
+        <w:rPr>
+          <w:vertAlign w:val="subscript"/>
+        </w:rPr>
+        <w:t>max</w:t>
+      </w:r>
+      <w:r>
+        <w:t>: Utilidade máxima possível (Quando x = x</w:t>
+      </w:r>
+      <w:r>
+        <w:rPr>
+          <w:vertAlign w:val="subscript"/>
+        </w:rPr>
+        <w:t>s</w:t>
+      </w:r>
+      <w:r>
+        <w:t>)</w:t>
+      </w:r>
+    </w:p>
+    <w:p>
+      <w:r>
         <w:rPr>
           <w:b/>
           <w:bCs/>
           <w:sz w:val="26"/>
           <w:szCs w:val="26"/>
         </w:rPr>
-      </w:pPr>
-      <w:r>
+        <w:t>Preferências homotéticas</w:t>
+      </w:r>
+    </w:p>
+    <w:p>
+      <w:r>
+        <w:t xml:space="preserve">  Aumentos na renda aumentam de forma proporcional o consumo de ambos os bens</w:t>
+      </w:r>
+    </w:p>
+    <w:p>
+      <w:r>
+        <w:t xml:space="preserve">  Aumento da renda desloca radialmente a curva de indiferença (mantendo a mesma relação de consumo dos bens). Ou seja, são copias ampliadas umas das outras.</w:t>
+      </w:r>
+    </w:p>
+    <w:p>
+      <w:r>
+        <w:t xml:space="preserve">  Exemplos de função utilidade com preferências homotéticas: </w:t>
+      </w:r>
+      <w:r>
+        <w:rPr>
+          <w:b/>
+          <w:bCs/>
+        </w:rPr>
+        <w:t>Cobb-Douglas</w:t>
+      </w:r>
+      <w:r>
+        <w:t xml:space="preserve"> e </w:t>
+      </w:r>
+      <w:r>
+        <w:rPr>
+          <w:b/>
+          <w:bCs/>
+        </w:rPr>
+        <w:t>CES</w:t>
+      </w:r>
+      <w:r>
+        <w:t xml:space="preserve"> (Elasticidade de substituição constante)  </w:t>
+      </w:r>
+      <w:r>
+        <w:rPr>
+          <w:b/>
+          <w:bCs/>
+        </w:rPr>
+        <w:t xml:space="preserve">  </w:t>
+      </w:r>
+    </w:p>
+    <w:p>
+      <w:pPr>
         <w:rPr>
           <w:b/>
           <w:bCs/>
           <w:sz w:val="26"/>
           <w:szCs w:val="26"/>
         </w:rPr>
+      </w:pPr>
+      <w:r>
+        <w:rPr>
+          <w:b/>
+          <w:bCs/>
+          <w:sz w:val="26"/>
+          <w:szCs w:val="26"/>
+        </w:rPr>
         <w:t>Curvas de indiferença (Parte teórica)</w:t>
       </w:r>
     </w:p>
     <w:p>
       <w:pPr>
         <w:rPr>
+          <w:b/>
+          <w:bCs/>
           <w:i/>
           <w:iCs/>
           <w:color w:val="FF0000"/>
@@ -108,22 +297,117 @@
           <w:iCs/>
           <w:color w:val="FF0000"/>
         </w:rPr>
-        <w:t>Obs: As bancas também se referem às curvas de indiferença como as preferências do consumidor</w:t>
-      </w:r>
-    </w:p>
-    <w:p>
-      <w:r>
-        <w:t xml:space="preserve">  Curva de indiferença</w:t>
+        <w:t xml:space="preserve">Obs: As bancas também se referem às </w:t>
+      </w:r>
+      <w:r>
+        <w:rPr>
+          <w:b/>
+          <w:bCs/>
+          <w:i/>
+          <w:iCs/>
+          <w:color w:val="FF0000"/>
+        </w:rPr>
+        <w:t>curvas de indiferença</w:t>
+      </w:r>
+      <w:r>
+        <w:rPr>
+          <w:i/>
+          <w:iCs/>
+          <w:color w:val="FF0000"/>
+        </w:rPr>
+        <w:t xml:space="preserve"> como </w:t>
+      </w:r>
+      <w:r>
+        <w:rPr>
+          <w:b/>
+          <w:bCs/>
+          <w:i/>
+          <w:iCs/>
+          <w:color w:val="FF0000"/>
+        </w:rPr>
+        <w:t>as preferências do consumidor</w:t>
+      </w:r>
+    </w:p>
+    <w:p>
+      <w:r>
+        <w:t xml:space="preserve">  </w:t>
+      </w:r>
+      <w:r>
+        <w:rPr>
+          <w:b/>
+          <w:bCs/>
+        </w:rPr>
+        <w:t>Curva de indiferença</w:t>
       </w:r>
       <w:r>
         <w:t xml:space="preserve"> (CI) é</w:t>
       </w:r>
       <w:r>
-        <w:t xml:space="preserve"> convexa</w:t>
+        <w:t xml:space="preserve"> </w:t>
+      </w:r>
+      <w:r>
+        <w:rPr>
+          <w:b/>
+          <w:bCs/>
+        </w:rPr>
+        <w:t>convexa</w:t>
       </w:r>
       <w:r>
         <w:t>, então o consumidor prefere a diversificação</w:t>
       </w:r>
+      <w:r>
+        <w:t>.</w:t>
+      </w:r>
+    </w:p>
+    <w:p>
+      <w:pPr>
+        <w:rPr>
+          <w:i/>
+          <w:iCs/>
+        </w:rPr>
+      </w:pPr>
+      <w:r>
+        <w:t xml:space="preserve">    </w:t>
+      </w:r>
+      <w:r>
+        <w:rPr>
+          <w:i/>
+          <w:iCs/>
+        </w:rPr>
+        <w:t xml:space="preserve">Obs: Convexa = f’’(x) &gt; 0 (Concavidade para cima </w:t>
+      </w:r>
+      <w:r>
+        <w:rPr>
+          <w:b/>
+          <w:bCs/>
+        </w:rPr>
+        <w:t>\/</w:t>
+      </w:r>
+      <w:r>
+        <w:t>)</w:t>
+      </w:r>
+      <w:r>
+        <w:rPr>
+          <w:i/>
+          <w:iCs/>
+        </w:rPr>
+        <w:br/>
+        <w:t xml:space="preserve">              Concava = f’’(x) &lt; 0 (Concavidade para baixo </w:t>
+      </w:r>
+      <w:r>
+        <w:rPr>
+          <w:b/>
+          <w:bCs/>
+        </w:rPr>
+        <w:t>/\</w:t>
+      </w:r>
+      <w:r>
+        <w:rPr>
+          <w:i/>
+          <w:iCs/>
+        </w:rPr>
+        <w:t>)</w:t>
+      </w:r>
     </w:p>
     <w:p>
       <w:r>
@@ -133,12 +417,27 @@
         <w:t>Também</w:t>
       </w:r>
       <w:r>
-        <w:t xml:space="preserve"> por consequência a função utilidade</w:t>
-      </w:r>
-      <w:r>
+        <w:t xml:space="preserve"> por consequência a </w:t>
+      </w:r>
+      <w:r>
+        <w:rPr>
+          <w:b/>
+          <w:bCs/>
+        </w:rPr>
+        <w:t>função utilidade</w:t>
+      </w:r>
+      <w:r>
+        <w:rPr>
+          <w:b/>
+          <w:bCs/>
+        </w:rPr>
         <w:t xml:space="preserve"> (U(x,y))</w:t>
       </w:r>
       <w:r>
+        <w:rPr>
+          <w:b/>
+          <w:bCs/>
+        </w:rPr>
         <w:t xml:space="preserve"> deve ser côncava</w:t>
       </w:r>
     </w:p>
@@ -150,6 +449,7 @@
         <w:rPr>
           <w:noProof/>
         </w:rPr>
+        <w:lastRenderedPageBreak/>
         <w:drawing>
           <wp:inline distT="0" distB="0" distL="0" distR="0" wp14:anchorId="71FEF891" wp14:editId="4C446965">
             <wp:extent cx="2425090" cy="1791477"/>
@@ -301,7 +601,6 @@
     </w:p>
     <w:p>
       <w:r>
-        <w:lastRenderedPageBreak/>
         <w:t xml:space="preserve">    3. </w:t>
       </w:r>
       <w:r>
@@ -412,6 +711,7 @@
         <w:rPr>
           <w:color w:val="00B050"/>
         </w:rPr>
+        <w:lastRenderedPageBreak/>
         <w:t xml:space="preserve">      Zona II, III e IV são </w:t>
       </w:r>
       <w:r>
